--- a/LIDERAZGO.docx
+++ b/LIDERAZGO.docx
@@ -227,11 +227,9 @@
       <w:pPr>
         <w:pStyle w:val="NormalWeb"/>
       </w:pPr>
-    </w:p>
-    <w:p>
-      <w:pPr>
-        <w:pStyle w:val="NormalWeb"/>
-      </w:pPr>
+      <w:r>
+        <w:t>ESTRATEGIAS DE DESARROLO</w:t>
+      </w:r>
     </w:p>
     <w:p>
       <w:pPr>
@@ -239,14 +237,6 @@
       </w:pPr>
       <w:r>
         <w:lastRenderedPageBreak/>
-        <w:t>ESTRATEGIAS DE DESARROLO</w:t>
-      </w:r>
-    </w:p>
-    <w:p>
-      <w:pPr>
-        <w:pStyle w:val="NormalWeb"/>
-      </w:pPr>
-      <w:r>
         <w:t>Recuerda que cada situación de insatisfacción puede ser única, por lo que es importante adaptar tu enfoque a las circunstancias y necesidades específicas del empleado. La comunicación abierta y la empatía son claves en la resolución de problemas relacionados con la satisfacción en el trabajo.</w:t>
       </w:r>
     </w:p>
@@ -382,15 +372,7 @@
         <w:pStyle w:val="NormalWeb"/>
       </w:pPr>
       <w:r>
-        <w:t xml:space="preserve">¿Si </w:t>
-      </w:r>
-      <w:proofErr w:type="spellStart"/>
-      <w:r>
-        <w:t>tu</w:t>
-      </w:r>
-      <w:proofErr w:type="spellEnd"/>
-      <w:r>
-        <w:t xml:space="preserve"> eres el líder de </w:t>
+        <w:t xml:space="preserve">¿Si tu eres el líder de </w:t>
       </w:r>
       <w:proofErr w:type="spellStart"/>
       <w:r>
